--- a/docs/RequirementsAnalysis/RequirementsTraceability.docx
+++ b/docs/RequirementsAnalysis/RequirementsTraceability.docx
@@ -28,16 +28,7 @@
               <w:jc w:val="center"/>
             </w:pPr>
             <w:r>
-              <w:t xml:space="preserve">Requirement </w:t>
-            </w:r>
-            <w:r>
-              <w:t>(</w:t>
-            </w:r>
-            <w:r>
-              <w:t>Indicative</w:t>
-            </w:r>
-            <w:r>
-              <w:t>)</w:t>
+              <w:t>Requirement (Indicative)</w:t>
             </w:r>
           </w:p>
         </w:tc>
@@ -51,19 +42,14 @@
               <w:cnfStyle w:val="100000000000" w:firstRow="1" w:lastRow="0" w:firstColumn="0" w:lastColumn="0" w:oddVBand="0" w:evenVBand="0" w:oddHBand="0" w:evenHBand="0" w:firstRowFirstColumn="0" w:firstRowLastColumn="0" w:lastRowFirstColumn="0" w:lastRowLastColumn="0"/>
             </w:pPr>
             <w:r>
-              <w:t>Requirement</w:t>
-            </w:r>
-            <w:r>
-              <w:t xml:space="preserve"> </w:t>
-            </w:r>
-            <w:r>
-              <w:t>(Name)</w:t>
+              <w:t>Methods</w:t>
             </w:r>
           </w:p>
         </w:tc>
         <w:tc>
           <w:tcPr>
             <w:tcW w:w="3117" w:type="dxa"/>
+            <w:vAlign w:val="center"/>
           </w:tcPr>
           <w:p>
             <w:pPr>
@@ -71,7 +57,10 @@
               <w:cnfStyle w:val="100000000000" w:firstRow="1" w:lastRow="0" w:firstColumn="0" w:lastColumn="0" w:oddVBand="0" w:evenVBand="0" w:oddHBand="0" w:evenHBand="0" w:firstRowFirstColumn="0" w:firstRowLastColumn="0" w:lastRowFirstColumn="0" w:lastRowLastColumn="0"/>
             </w:pPr>
             <w:r>
-              <w:t>Methods</w:t>
+              <w:t>Class</w:t>
+            </w:r>
+            <w:r>
+              <w:t>es</w:t>
             </w:r>
           </w:p>
         </w:tc>
@@ -105,8 +94,37 @@
               <w:jc w:val="center"/>
               <w:cnfStyle w:val="000000100000" w:firstRow="0" w:lastRow="0" w:firstColumn="0" w:lastColumn="0" w:oddVBand="0" w:evenVBand="0" w:oddHBand="1" w:evenHBand="0" w:firstRowFirstColumn="0" w:firstRowLastColumn="0" w:lastRowFirstColumn="0" w:lastRowLastColumn="0"/>
             </w:pPr>
-            <w:r>
-              <w:t>Show rooms information</w:t>
+            <w:proofErr w:type="spellStart"/>
+            <w:proofErr w:type="gramStart"/>
+            <w:r>
+              <w:t>generalRoomsMap</w:t>
+            </w:r>
+            <w:proofErr w:type="spellEnd"/>
+            <w:r>
+              <w:t>(</w:t>
+            </w:r>
+            <w:proofErr w:type="gramEnd"/>
+            <w:r>
+              <w:t>)</w:t>
+            </w:r>
+          </w:p>
+          <w:p>
+            <w:pPr>
+              <w:jc w:val="center"/>
+              <w:cnfStyle w:val="000000100000" w:firstRow="0" w:lastRow="0" w:firstColumn="0" w:lastColumn="0" w:oddVBand="0" w:evenVBand="0" w:oddHBand="1" w:evenHBand="0" w:firstRowFirstColumn="0" w:firstRowLastColumn="0" w:lastRowFirstColumn="0" w:lastRowLastColumn="0"/>
+            </w:pPr>
+            <w:proofErr w:type="spellStart"/>
+            <w:proofErr w:type="gramStart"/>
+            <w:r>
+              <w:t>getRenter</w:t>
+            </w:r>
+            <w:proofErr w:type="spellEnd"/>
+            <w:r>
+              <w:t>(</w:t>
+            </w:r>
+            <w:proofErr w:type="gramEnd"/>
+            <w:r>
+              <w:t>)</w:t>
             </w:r>
           </w:p>
         </w:tc>
@@ -120,35 +138,31 @@
               <w:jc w:val="center"/>
               <w:cnfStyle w:val="000000100000" w:firstRow="0" w:lastRow="0" w:firstColumn="0" w:lastColumn="0" w:oddVBand="0" w:evenVBand="0" w:oddHBand="1" w:evenHBand="0" w:firstRowFirstColumn="0" w:firstRowLastColumn="0" w:lastRowFirstColumn="0" w:lastRowLastColumn="0"/>
             </w:pPr>
-            <w:proofErr w:type="gramStart"/>
-            <w:r>
-              <w:t>generalRoo</w:t>
-            </w:r>
-            <w:r>
-              <w:t>msMap(</w:t>
-            </w:r>
-            <w:proofErr w:type="gramEnd"/>
-            <w:r>
-              <w:t>)</w:t>
-            </w:r>
-          </w:p>
-          <w:p>
-            <w:pPr>
-              <w:jc w:val="center"/>
-              <w:cnfStyle w:val="000000100000" w:firstRow="0" w:lastRow="0" w:firstColumn="0" w:lastColumn="0" w:oddVBand="0" w:evenVBand="0" w:oddHBand="1" w:evenHBand="0" w:firstRowFirstColumn="0" w:firstRowLastColumn="0" w:lastRowFirstColumn="0" w:lastRowLastColumn="0"/>
-            </w:pPr>
-            <w:proofErr w:type="spellStart"/>
-            <w:proofErr w:type="gramStart"/>
-            <w:r>
-              <w:t>getRenter</w:t>
-            </w:r>
-            <w:proofErr w:type="spellEnd"/>
-            <w:r>
-              <w:t>(</w:t>
-            </w:r>
-            <w:proofErr w:type="gramEnd"/>
-            <w:r>
-              <w:t>)</w:t>
+            <w:proofErr w:type="spellStart"/>
+            <w:r>
+              <w:t>ServerRoo</w:t>
+            </w:r>
+            <w:r>
+              <w:t>msSystem</w:t>
+            </w:r>
+            <w:proofErr w:type="spellEnd"/>
+          </w:p>
+          <w:p>
+            <w:pPr>
+              <w:jc w:val="center"/>
+              <w:cnfStyle w:val="000000100000" w:firstRow="0" w:lastRow="0" w:firstColumn="0" w:lastColumn="0" w:oddVBand="0" w:evenVBand="0" w:oddHBand="1" w:evenHBand="0" w:firstRowFirstColumn="0" w:firstRowLastColumn="0" w:lastRowFirstColumn="0" w:lastRowLastColumn="0"/>
+            </w:pPr>
+            <w:r>
+              <w:t>Tower</w:t>
+            </w:r>
+          </w:p>
+          <w:p>
+            <w:pPr>
+              <w:jc w:val="center"/>
+              <w:cnfStyle w:val="000000100000" w:firstRow="0" w:lastRow="0" w:firstColumn="0" w:lastColumn="0" w:oddVBand="0" w:evenVBand="0" w:oddHBand="1" w:evenHBand="0" w:firstRowFirstColumn="0" w:firstRowLastColumn="0" w:lastRowFirstColumn="0" w:lastRowLastColumn="0"/>
+            </w:pPr>
+            <w:r>
+              <w:t>Room</w:t>
             </w:r>
           </w:p>
         </w:tc>
@@ -179,8 +193,179 @@
               <w:jc w:val="center"/>
               <w:cnfStyle w:val="000000000000" w:firstRow="0" w:lastRow="0" w:firstColumn="0" w:lastColumn="0" w:oddVBand="0" w:evenVBand="0" w:oddHBand="0" w:evenHBand="0" w:firstRowFirstColumn="0" w:firstRowLastColumn="0" w:lastRowFirstColumn="0" w:lastRowLastColumn="0"/>
             </w:pPr>
-            <w:r>
-              <w:t>Rent room</w:t>
+            <w:proofErr w:type="spellStart"/>
+            <w:proofErr w:type="gramStart"/>
+            <w:r>
+              <w:t>printAvailableRooms</w:t>
+            </w:r>
+            <w:proofErr w:type="spellEnd"/>
+            <w:r>
+              <w:t>(</w:t>
+            </w:r>
+            <w:proofErr w:type="gramEnd"/>
+            <w:r>
+              <w:t>)</w:t>
+            </w:r>
+          </w:p>
+          <w:p>
+            <w:pPr>
+              <w:jc w:val="center"/>
+              <w:cnfStyle w:val="000000000000" w:firstRow="0" w:lastRow="0" w:firstColumn="0" w:lastColumn="0" w:oddVBand="0" w:evenVBand="0" w:oddHBand="0" w:evenHBand="0" w:firstRowFirstColumn="0" w:firstRowLastColumn="0" w:lastRowFirstColumn="0" w:lastRowLastColumn="0"/>
+            </w:pPr>
+            <w:proofErr w:type="spellStart"/>
+            <w:proofErr w:type="gramStart"/>
+            <w:r>
+              <w:t>rentRoom</w:t>
+            </w:r>
+            <w:proofErr w:type="spellEnd"/>
+            <w:r>
+              <w:t>(</w:t>
+            </w:r>
+            <w:proofErr w:type="gramEnd"/>
+            <w:r>
+              <w:t>)</w:t>
+            </w:r>
+          </w:p>
+          <w:p>
+            <w:pPr>
+              <w:jc w:val="center"/>
+              <w:cnfStyle w:val="000000000000" w:firstRow="0" w:lastRow="0" w:firstColumn="0" w:lastColumn="0" w:oddVBand="0" w:evenVBand="0" w:oddHBand="0" w:evenHBand="0" w:firstRowFirstColumn="0" w:firstRowLastColumn="0" w:lastRowFirstColumn="0" w:lastRowLastColumn="0"/>
+            </w:pPr>
+            <w:proofErr w:type="spellStart"/>
+            <w:proofErr w:type="gramStart"/>
+            <w:r>
+              <w:t>addServers</w:t>
+            </w:r>
+            <w:proofErr w:type="spellEnd"/>
+            <w:r>
+              <w:t>(</w:t>
+            </w:r>
+            <w:proofErr w:type="gramEnd"/>
+            <w:r>
+              <w:t>)</w:t>
+            </w:r>
+          </w:p>
+          <w:p>
+            <w:pPr>
+              <w:jc w:val="center"/>
+              <w:cnfStyle w:val="000000000000" w:firstRow="0" w:lastRow="0" w:firstColumn="0" w:lastColumn="0" w:oddVBand="0" w:evenVBand="0" w:oddHBand="0" w:evenHBand="0" w:firstRowFirstColumn="0" w:firstRowLastColumn="0" w:lastRowFirstColumn="0" w:lastRowLastColumn="0"/>
+            </w:pPr>
+            <w:proofErr w:type="spellStart"/>
+            <w:proofErr w:type="gramStart"/>
+            <w:r>
+              <w:t>addServer</w:t>
+            </w:r>
+            <w:proofErr w:type="spellEnd"/>
+            <w:r>
+              <w:t>(</w:t>
+            </w:r>
+            <w:proofErr w:type="gramEnd"/>
+            <w:r>
+              <w:t>)</w:t>
+            </w:r>
+          </w:p>
+          <w:p>
+            <w:pPr>
+              <w:jc w:val="center"/>
+              <w:cnfStyle w:val="000000000000" w:firstRow="0" w:lastRow="0" w:firstColumn="0" w:lastColumn="0" w:oddVBand="0" w:evenVBand="0" w:oddHBand="0" w:evenHBand="0" w:firstRowFirstColumn="0" w:firstRowLastColumn="0" w:lastRowFirstColumn="0" w:lastRowLastColumn="0"/>
+            </w:pPr>
+            <w:proofErr w:type="spellStart"/>
+            <w:proofErr w:type="gramStart"/>
+            <w:r>
+              <w:t>calculateFinalRent</w:t>
+            </w:r>
+            <w:proofErr w:type="spellEnd"/>
+            <w:r>
+              <w:t>(</w:t>
+            </w:r>
+            <w:proofErr w:type="gramEnd"/>
+            <w:r>
+              <w:t>)</w:t>
+            </w:r>
+          </w:p>
+          <w:p>
+            <w:pPr>
+              <w:jc w:val="center"/>
+              <w:cnfStyle w:val="000000000000" w:firstRow="0" w:lastRow="0" w:firstColumn="0" w:lastColumn="0" w:oddVBand="0" w:evenVBand="0" w:oddHBand="0" w:evenHBand="0" w:firstRowFirstColumn="0" w:firstRowLastColumn="0" w:lastRowFirstColumn="0" w:lastRowLastColumn="0"/>
+            </w:pPr>
+            <w:proofErr w:type="gramStart"/>
+            <w:r>
+              <w:t>rent(</w:t>
+            </w:r>
+            <w:proofErr w:type="gramEnd"/>
+            <w:r>
+              <w:t>)</w:t>
+            </w:r>
+          </w:p>
+          <w:p>
+            <w:pPr>
+              <w:jc w:val="center"/>
+              <w:cnfStyle w:val="000000000000" w:firstRow="0" w:lastRow="0" w:firstColumn="0" w:lastColumn="0" w:oddVBand="0" w:evenVBand="0" w:oddHBand="0" w:evenHBand="0" w:firstRowFirstColumn="0" w:firstRowLastColumn="0" w:lastRowFirstColumn="0" w:lastRowLastColumn="0"/>
+            </w:pPr>
+            <w:proofErr w:type="gramStart"/>
+            <w:r>
+              <w:t>Company(</w:t>
+            </w:r>
+            <w:proofErr w:type="gramEnd"/>
+            <w:r>
+              <w:t>)</w:t>
+            </w:r>
+          </w:p>
+          <w:p>
+            <w:pPr>
+              <w:jc w:val="center"/>
+              <w:cnfStyle w:val="000000000000" w:firstRow="0" w:lastRow="0" w:firstColumn="0" w:lastColumn="0" w:oddVBand="0" w:evenVBand="0" w:oddHBand="0" w:evenHBand="0" w:firstRowFirstColumn="0" w:firstRowLastColumn="0" w:lastRowFirstColumn="0" w:lastRowLastColumn="0"/>
+            </w:pPr>
+            <w:proofErr w:type="spellStart"/>
+            <w:proofErr w:type="gramStart"/>
+            <w:r>
+              <w:t>calculateFinalValue</w:t>
+            </w:r>
+            <w:proofErr w:type="spellEnd"/>
+            <w:r>
+              <w:t>(</w:t>
+            </w:r>
+            <w:proofErr w:type="gramEnd"/>
+            <w:r>
+              <w:t>)</w:t>
+            </w:r>
+          </w:p>
+          <w:p>
+            <w:pPr>
+              <w:jc w:val="center"/>
+              <w:cnfStyle w:val="000000000000" w:firstRow="0" w:lastRow="0" w:firstColumn="0" w:lastColumn="0" w:oddVBand="0" w:evenVBand="0" w:oddHBand="0" w:evenHBand="0" w:firstRowFirstColumn="0" w:firstRowLastColumn="0" w:lastRowFirstColumn="0" w:lastRowLastColumn="0"/>
+            </w:pPr>
+            <w:proofErr w:type="spellStart"/>
+            <w:proofErr w:type="gramStart"/>
+            <w:r>
+              <w:t>setFinalRentValue</w:t>
+            </w:r>
+            <w:proofErr w:type="spellEnd"/>
+            <w:r>
+              <w:t>(</w:t>
+            </w:r>
+            <w:proofErr w:type="gramEnd"/>
+            <w:r>
+              <w:t>)</w:t>
+            </w:r>
+          </w:p>
+          <w:p>
+            <w:pPr>
+              <w:jc w:val="center"/>
+              <w:cnfStyle w:val="000000000000" w:firstRow="0" w:lastRow="0" w:firstColumn="0" w:lastColumn="0" w:oddVBand="0" w:evenVBand="0" w:oddHBand="0" w:evenHBand="0" w:firstRowFirstColumn="0" w:firstRowLastColumn="0" w:lastRowFirstColumn="0" w:lastRowLastColumn="0"/>
+            </w:pPr>
+            <w:proofErr w:type="spellStart"/>
+            <w:proofErr w:type="gramStart"/>
+            <w:r>
+              <w:t>setOn</w:t>
+            </w:r>
+            <w:proofErr w:type="spellEnd"/>
+            <w:r>
+              <w:t>(</w:t>
+            </w:r>
+            <w:proofErr w:type="gramEnd"/>
+            <w:r>
+              <w:t>)</w:t>
             </w:r>
           </w:p>
         </w:tc>
@@ -195,179 +380,57 @@
               <w:cnfStyle w:val="000000000000" w:firstRow="0" w:lastRow="0" w:firstColumn="0" w:lastColumn="0" w:oddVBand="0" w:evenVBand="0" w:oddHBand="0" w:evenHBand="0" w:firstRowFirstColumn="0" w:firstRowLastColumn="0" w:lastRowFirstColumn="0" w:lastRowLastColumn="0"/>
             </w:pPr>
             <w:proofErr w:type="spellStart"/>
-            <w:proofErr w:type="gramStart"/>
-            <w:r>
-              <w:t>printAvailableRooms</w:t>
-            </w:r>
-            <w:proofErr w:type="spellEnd"/>
-            <w:r>
-              <w:t>(</w:t>
-            </w:r>
-            <w:proofErr w:type="gramEnd"/>
-            <w:r>
-              <w:t>)</w:t>
-            </w:r>
-          </w:p>
-          <w:p>
-            <w:pPr>
-              <w:jc w:val="center"/>
-              <w:cnfStyle w:val="000000000000" w:firstRow="0" w:lastRow="0" w:firstColumn="0" w:lastColumn="0" w:oddVBand="0" w:evenVBand="0" w:oddHBand="0" w:evenHBand="0" w:firstRowFirstColumn="0" w:firstRowLastColumn="0" w:lastRowFirstColumn="0" w:lastRowLastColumn="0"/>
-            </w:pPr>
-            <w:proofErr w:type="spellStart"/>
-            <w:proofErr w:type="gramStart"/>
-            <w:r>
-              <w:t>rentRoom</w:t>
-            </w:r>
-            <w:proofErr w:type="spellEnd"/>
-            <w:r>
-              <w:t>(</w:t>
-            </w:r>
-            <w:proofErr w:type="gramEnd"/>
-            <w:r>
-              <w:t>)</w:t>
-            </w:r>
-          </w:p>
-          <w:p>
-            <w:pPr>
-              <w:jc w:val="center"/>
-              <w:cnfStyle w:val="000000000000" w:firstRow="0" w:lastRow="0" w:firstColumn="0" w:lastColumn="0" w:oddVBand="0" w:evenVBand="0" w:oddHBand="0" w:evenHBand="0" w:firstRowFirstColumn="0" w:firstRowLastColumn="0" w:lastRowFirstColumn="0" w:lastRowLastColumn="0"/>
-            </w:pPr>
-            <w:proofErr w:type="spellStart"/>
-            <w:proofErr w:type="gramStart"/>
-            <w:r>
-              <w:t>addServers</w:t>
-            </w:r>
-            <w:proofErr w:type="spellEnd"/>
-            <w:r>
-              <w:t>(</w:t>
-            </w:r>
-            <w:proofErr w:type="gramEnd"/>
-            <w:r>
-              <w:t>)</w:t>
-            </w:r>
-          </w:p>
-          <w:p>
-            <w:pPr>
-              <w:jc w:val="center"/>
-              <w:cnfStyle w:val="000000000000" w:firstRow="0" w:lastRow="0" w:firstColumn="0" w:lastColumn="0" w:oddVBand="0" w:evenVBand="0" w:oddHBand="0" w:evenHBand="0" w:firstRowFirstColumn="0" w:firstRowLastColumn="0" w:lastRowFirstColumn="0" w:lastRowLastColumn="0"/>
-            </w:pPr>
-            <w:proofErr w:type="spellStart"/>
-            <w:proofErr w:type="gramStart"/>
-            <w:r>
-              <w:t>addServer</w:t>
-            </w:r>
-            <w:proofErr w:type="spellEnd"/>
-            <w:r>
-              <w:t>(</w:t>
-            </w:r>
-            <w:proofErr w:type="gramEnd"/>
-            <w:r>
-              <w:t>)</w:t>
-            </w:r>
-          </w:p>
-          <w:p>
-            <w:pPr>
-              <w:jc w:val="center"/>
-              <w:cnfStyle w:val="000000000000" w:firstRow="0" w:lastRow="0" w:firstColumn="0" w:lastColumn="0" w:oddVBand="0" w:evenVBand="0" w:oddHBand="0" w:evenHBand="0" w:firstRowFirstColumn="0" w:firstRowLastColumn="0" w:lastRowFirstColumn="0" w:lastRowLastColumn="0"/>
-            </w:pPr>
-            <w:proofErr w:type="spellStart"/>
-            <w:proofErr w:type="gramStart"/>
-            <w:r>
-              <w:t>calculateFinalRent</w:t>
-            </w:r>
-            <w:proofErr w:type="spellEnd"/>
-            <w:r>
-              <w:t>(</w:t>
-            </w:r>
-            <w:proofErr w:type="gramEnd"/>
-            <w:r>
-              <w:t>)</w:t>
-            </w:r>
-          </w:p>
-          <w:p>
-            <w:pPr>
-              <w:jc w:val="center"/>
-              <w:cnfStyle w:val="000000000000" w:firstRow="0" w:lastRow="0" w:firstColumn="0" w:lastColumn="0" w:oddVBand="0" w:evenVBand="0" w:oddHBand="0" w:evenHBand="0" w:firstRowFirstColumn="0" w:firstRowLastColumn="0" w:lastRowFirstColumn="0" w:lastRowLastColumn="0"/>
-            </w:pPr>
-            <w:proofErr w:type="gramStart"/>
-            <w:r>
-              <w:t>rent(</w:t>
-            </w:r>
-            <w:proofErr w:type="gramEnd"/>
-            <w:r>
-              <w:t>)</w:t>
-            </w:r>
-          </w:p>
-          <w:p>
-            <w:pPr>
-              <w:jc w:val="center"/>
-              <w:cnfStyle w:val="000000000000" w:firstRow="0" w:lastRow="0" w:firstColumn="0" w:lastColumn="0" w:oddVBand="0" w:evenVBand="0" w:oddHBand="0" w:evenHBand="0" w:firstRowFirstColumn="0" w:firstRowLastColumn="0" w:lastRowFirstColumn="0" w:lastRowLastColumn="0"/>
-            </w:pPr>
-            <w:proofErr w:type="gramStart"/>
-            <w:r>
-              <w:t>Company(</w:t>
-            </w:r>
-            <w:proofErr w:type="gramEnd"/>
-            <w:r>
-              <w:t>)</w:t>
-            </w:r>
-          </w:p>
-          <w:p>
-            <w:pPr>
-              <w:jc w:val="center"/>
-              <w:cnfStyle w:val="000000000000" w:firstRow="0" w:lastRow="0" w:firstColumn="0" w:lastColumn="0" w:oddVBand="0" w:evenVBand="0" w:oddHBand="0" w:evenHBand="0" w:firstRowFirstColumn="0" w:firstRowLastColumn="0" w:lastRowFirstColumn="0" w:lastRowLastColumn="0"/>
-            </w:pPr>
-            <w:proofErr w:type="spellStart"/>
-            <w:proofErr w:type="gramStart"/>
-            <w:r>
-              <w:t>calculateFinalValue</w:t>
-            </w:r>
-            <w:proofErr w:type="spellEnd"/>
-            <w:r>
-              <w:t>(</w:t>
-            </w:r>
-            <w:proofErr w:type="gramEnd"/>
-            <w:r>
-              <w:t>)</w:t>
-            </w:r>
-          </w:p>
-          <w:p>
-            <w:pPr>
-              <w:jc w:val="center"/>
-              <w:cnfStyle w:val="000000000000" w:firstRow="0" w:lastRow="0" w:firstColumn="0" w:lastColumn="0" w:oddVBand="0" w:evenVBand="0" w:oddHBand="0" w:evenHBand="0" w:firstRowFirstColumn="0" w:firstRowLastColumn="0" w:lastRowFirstColumn="0" w:lastRowLastColumn="0"/>
-            </w:pPr>
-            <w:proofErr w:type="spellStart"/>
-            <w:proofErr w:type="gramStart"/>
-            <w:r>
-              <w:t>setFinalRentValue</w:t>
-            </w:r>
-            <w:proofErr w:type="spellEnd"/>
-            <w:r>
-              <w:t>(</w:t>
-            </w:r>
-            <w:proofErr w:type="gramEnd"/>
-            <w:r>
-              <w:t>)</w:t>
-            </w:r>
-          </w:p>
-          <w:p>
-            <w:pPr>
-              <w:jc w:val="center"/>
-              <w:cnfStyle w:val="000000000000" w:firstRow="0" w:lastRow="0" w:firstColumn="0" w:lastColumn="0" w:oddVBand="0" w:evenVBand="0" w:oddHBand="0" w:evenHBand="0" w:firstRowFirstColumn="0" w:firstRowLastColumn="0" w:lastRowFirstColumn="0" w:lastRowLastColumn="0"/>
-            </w:pPr>
-            <w:proofErr w:type="spellStart"/>
-            <w:proofErr w:type="gramStart"/>
-            <w:r>
-              <w:t>setOn</w:t>
-            </w:r>
-            <w:proofErr w:type="spellEnd"/>
-            <w:r>
-              <w:t>(</w:t>
-            </w:r>
-            <w:proofErr w:type="gramEnd"/>
-            <w:r>
-              <w:t>)</w:t>
-            </w:r>
+            <w:r>
+              <w:t>ServerRoomsSystem</w:t>
+            </w:r>
+            <w:proofErr w:type="spellEnd"/>
+          </w:p>
+          <w:p>
+            <w:pPr>
+              <w:jc w:val="center"/>
+              <w:cnfStyle w:val="000000000000" w:firstRow="0" w:lastRow="0" w:firstColumn="0" w:lastColumn="0" w:oddVBand="0" w:evenVBand="0" w:oddHBand="0" w:evenHBand="0" w:firstRowFirstColumn="0" w:firstRowLastColumn="0" w:lastRowFirstColumn="0" w:lastRowLastColumn="0"/>
+            </w:pPr>
+            <w:r>
+              <w:t>Tower</w:t>
+            </w:r>
+          </w:p>
+          <w:p>
+            <w:pPr>
+              <w:jc w:val="center"/>
+              <w:cnfStyle w:val="000000000000" w:firstRow="0" w:lastRow="0" w:firstColumn="0" w:lastColumn="0" w:oddVBand="0" w:evenVBand="0" w:oddHBand="0" w:evenHBand="0" w:firstRowFirstColumn="0" w:firstRowLastColumn="0" w:lastRowFirstColumn="0" w:lastRowLastColumn="0"/>
+            </w:pPr>
+            <w:r>
+              <w:t>Room</w:t>
+            </w:r>
+          </w:p>
+          <w:p>
+            <w:pPr>
+              <w:jc w:val="center"/>
+              <w:cnfStyle w:val="000000000000" w:firstRow="0" w:lastRow="0" w:firstColumn="0" w:lastColumn="0" w:oddVBand="0" w:evenVBand="0" w:oddHBand="0" w:evenHBand="0" w:firstRowFirstColumn="0" w:firstRowLastColumn="0" w:lastRowFirstColumn="0" w:lastRowLastColumn="0"/>
+            </w:pPr>
+            <w:r>
+              <w:t>Company</w:t>
+            </w:r>
+          </w:p>
+          <w:p>
+            <w:pPr>
+              <w:jc w:val="center"/>
+              <w:cnfStyle w:val="000000000000" w:firstRow="0" w:lastRow="0" w:firstColumn="0" w:lastColumn="0" w:oddVBand="0" w:evenVBand="0" w:oddHBand="0" w:evenHBand="0" w:firstRowFirstColumn="0" w:firstRowLastColumn="0" w:lastRowFirstColumn="0" w:lastRowLastColumn="0"/>
+            </w:pPr>
+            <w:r>
+              <w:t>Server</w:t>
+            </w:r>
+          </w:p>
+          <w:p>
+            <w:pPr>
+              <w:jc w:val="center"/>
+              <w:cnfStyle w:val="000000000000" w:firstRow="0" w:lastRow="0" w:firstColumn="0" w:lastColumn="0" w:oddVBand="0" w:evenVBand="0" w:oddHBand="0" w:evenHBand="0" w:firstRowFirstColumn="0" w:firstRowLastColumn="0" w:lastRowFirstColumn="0" w:lastRowLastColumn="0"/>
+            </w:pPr>
+            <w:proofErr w:type="spellStart"/>
+            <w:r>
+              <w:t>ProcessorBrand</w:t>
+            </w:r>
+            <w:proofErr w:type="spellEnd"/>
           </w:p>
         </w:tc>
       </w:tr>
@@ -400,8 +463,170 @@
               <w:jc w:val="center"/>
               <w:cnfStyle w:val="000000100000" w:firstRow="0" w:lastRow="0" w:firstColumn="0" w:lastColumn="0" w:oddVBand="0" w:evenVBand="0" w:oddHBand="1" w:evenHBand="0" w:firstRowFirstColumn="0" w:firstRowLastColumn="0" w:lastRowFirstColumn="0" w:lastRowLastColumn="0"/>
             </w:pPr>
-            <w:r>
-              <w:t>Cancel rent room</w:t>
+            <w:proofErr w:type="spellStart"/>
+            <w:proofErr w:type="gramStart"/>
+            <w:r>
+              <w:t>cancelRent</w:t>
+            </w:r>
+            <w:proofErr w:type="spellEnd"/>
+            <w:r>
+              <w:t>(</w:t>
+            </w:r>
+            <w:proofErr w:type="gramEnd"/>
+            <w:r>
+              <w:t>)</w:t>
+            </w:r>
+          </w:p>
+          <w:p>
+            <w:pPr>
+              <w:jc w:val="center"/>
+              <w:cnfStyle w:val="000000100000" w:firstRow="0" w:lastRow="0" w:firstColumn="0" w:lastColumn="0" w:oddVBand="0" w:evenVBand="0" w:oddHBand="1" w:evenHBand="0" w:firstRowFirstColumn="0" w:firstRowLastColumn="0" w:lastRowFirstColumn="0" w:lastRowLastColumn="0"/>
+            </w:pPr>
+            <w:proofErr w:type="spellStart"/>
+            <w:proofErr w:type="gramStart"/>
+            <w:r>
+              <w:t>showServersRoomCapacity</w:t>
+            </w:r>
+            <w:proofErr w:type="spellEnd"/>
+            <w:r>
+              <w:t>(</w:t>
+            </w:r>
+            <w:proofErr w:type="gramEnd"/>
+            <w:r>
+              <w:t>)</w:t>
+            </w:r>
+          </w:p>
+          <w:p>
+            <w:pPr>
+              <w:jc w:val="center"/>
+              <w:cnfStyle w:val="000000100000" w:firstRow="0" w:lastRow="0" w:firstColumn="0" w:lastColumn="0" w:oddVBand="0" w:evenVBand="0" w:oddHBand="1" w:evenHBand="0" w:firstRowFirstColumn="0" w:firstRowLastColumn="0" w:lastRowFirstColumn="0" w:lastRowLastColumn="0"/>
+            </w:pPr>
+            <w:proofErr w:type="spellStart"/>
+            <w:proofErr w:type="gramStart"/>
+            <w:r>
+              <w:t>showServersCompanyCapacity</w:t>
+            </w:r>
+            <w:proofErr w:type="spellEnd"/>
+            <w:r>
+              <w:t>(</w:t>
+            </w:r>
+            <w:proofErr w:type="gramEnd"/>
+            <w:r>
+              <w:t>)</w:t>
+            </w:r>
+          </w:p>
+          <w:p>
+            <w:pPr>
+              <w:jc w:val="center"/>
+              <w:cnfStyle w:val="000000100000" w:firstRow="0" w:lastRow="0" w:firstColumn="0" w:lastColumn="0" w:oddVBand="0" w:evenVBand="0" w:oddHBand="1" w:evenHBand="0" w:firstRowFirstColumn="0" w:firstRowLastColumn="0" w:lastRowFirstColumn="0" w:lastRowLastColumn="0"/>
+            </w:pPr>
+            <w:proofErr w:type="spellStart"/>
+            <w:proofErr w:type="gramStart"/>
+            <w:r>
+              <w:t>cancelRentRoom</w:t>
+            </w:r>
+            <w:proofErr w:type="spellEnd"/>
+            <w:r>
+              <w:t>(</w:t>
+            </w:r>
+            <w:proofErr w:type="gramEnd"/>
+            <w:r>
+              <w:t>)</w:t>
+            </w:r>
+          </w:p>
+          <w:p>
+            <w:pPr>
+              <w:jc w:val="center"/>
+              <w:cnfStyle w:val="000000100000" w:firstRow="0" w:lastRow="0" w:firstColumn="0" w:lastColumn="0" w:oddVBand="0" w:evenVBand="0" w:oddHBand="1" w:evenHBand="0" w:firstRowFirstColumn="0" w:firstRowLastColumn="0" w:lastRowFirstColumn="0" w:lastRowLastColumn="0"/>
+            </w:pPr>
+            <w:proofErr w:type="spellStart"/>
+            <w:proofErr w:type="gramStart"/>
+            <w:r>
+              <w:t>cancelRentCompany</w:t>
+            </w:r>
+            <w:proofErr w:type="spellEnd"/>
+            <w:r>
+              <w:t>(</w:t>
+            </w:r>
+            <w:proofErr w:type="gramEnd"/>
+            <w:r>
+              <w:t>)</w:t>
+            </w:r>
+          </w:p>
+          <w:p>
+            <w:pPr>
+              <w:jc w:val="center"/>
+              <w:cnfStyle w:val="000000100000" w:firstRow="0" w:lastRow="0" w:firstColumn="0" w:lastColumn="0" w:oddVBand="0" w:evenVBand="0" w:oddHBand="1" w:evenHBand="0" w:firstRowFirstColumn="0" w:firstRowLastColumn="0" w:lastRowFirstColumn="0" w:lastRowLastColumn="0"/>
+            </w:pPr>
+            <w:proofErr w:type="spellStart"/>
+            <w:proofErr w:type="gramStart"/>
+            <w:r>
+              <w:t>getRoomNum</w:t>
+            </w:r>
+            <w:proofErr w:type="spellEnd"/>
+            <w:r>
+              <w:t>(</w:t>
+            </w:r>
+            <w:proofErr w:type="gramEnd"/>
+            <w:r>
+              <w:t>)</w:t>
+            </w:r>
+          </w:p>
+          <w:p>
+            <w:pPr>
+              <w:jc w:val="center"/>
+              <w:cnfStyle w:val="000000100000" w:firstRow="0" w:lastRow="0" w:firstColumn="0" w:lastColumn="0" w:oddVBand="0" w:evenVBand="0" w:oddHBand="1" w:evenHBand="0" w:firstRowFirstColumn="0" w:firstRowLastColumn="0" w:lastRowFirstColumn="0" w:lastRowLastColumn="0"/>
+            </w:pPr>
+            <w:proofErr w:type="spellStart"/>
+            <w:proofErr w:type="gramStart"/>
+            <w:r>
+              <w:t>getRoomNit</w:t>
+            </w:r>
+            <w:proofErr w:type="spellEnd"/>
+            <w:r>
+              <w:t>(</w:t>
+            </w:r>
+            <w:proofErr w:type="gramEnd"/>
+            <w:r>
+              <w:t>)</w:t>
+            </w:r>
+          </w:p>
+          <w:p>
+            <w:pPr>
+              <w:jc w:val="center"/>
+              <w:cnfStyle w:val="000000100000" w:firstRow="0" w:lastRow="0" w:firstColumn="0" w:lastColumn="0" w:oddVBand="0" w:evenVBand="0" w:oddHBand="1" w:evenHBand="0" w:firstRowFirstColumn="0" w:firstRowLastColumn="0" w:lastRowFirstColumn="0" w:lastRowLastColumn="0"/>
+            </w:pPr>
+            <w:proofErr w:type="spellStart"/>
+            <w:proofErr w:type="gramStart"/>
+            <w:r>
+              <w:t>toStringServer</w:t>
+            </w:r>
+            <w:proofErr w:type="spellEnd"/>
+            <w:r>
+              <w:t>(</w:t>
+            </w:r>
+            <w:proofErr w:type="gramEnd"/>
+            <w:r>
+              <w:t>)</w:t>
+            </w:r>
+          </w:p>
+          <w:p>
+            <w:pPr>
+              <w:jc w:val="center"/>
+              <w:cnfStyle w:val="000000100000" w:firstRow="0" w:lastRow="0" w:firstColumn="0" w:lastColumn="0" w:oddVBand="0" w:evenVBand="0" w:oddHBand="1" w:evenHBand="0" w:firstRowFirstColumn="0" w:firstRowLastColumn="0" w:lastRowFirstColumn="0" w:lastRowLastColumn="0"/>
+            </w:pPr>
+            <w:proofErr w:type="spellStart"/>
+            <w:proofErr w:type="gramStart"/>
+            <w:r>
+              <w:t>cancelRent</w:t>
+            </w:r>
+            <w:proofErr w:type="spellEnd"/>
+            <w:r>
+              <w:t>(</w:t>
+            </w:r>
+            <w:proofErr w:type="gramEnd"/>
+            <w:r>
+              <w:t>)</w:t>
             </w:r>
           </w:p>
         </w:tc>
@@ -416,169 +641,45 @@
               <w:cnfStyle w:val="000000100000" w:firstRow="0" w:lastRow="0" w:firstColumn="0" w:lastColumn="0" w:oddVBand="0" w:evenVBand="0" w:oddHBand="1" w:evenHBand="0" w:firstRowFirstColumn="0" w:firstRowLastColumn="0" w:lastRowFirstColumn="0" w:lastRowLastColumn="0"/>
             </w:pPr>
             <w:proofErr w:type="spellStart"/>
-            <w:proofErr w:type="gramStart"/>
-            <w:r>
-              <w:t>cancelRent</w:t>
-            </w:r>
-            <w:proofErr w:type="spellEnd"/>
-            <w:r>
-              <w:t>(</w:t>
-            </w:r>
-            <w:proofErr w:type="gramEnd"/>
-            <w:r>
-              <w:t>)</w:t>
-            </w:r>
-          </w:p>
-          <w:p>
-            <w:pPr>
-              <w:jc w:val="center"/>
-              <w:cnfStyle w:val="000000100000" w:firstRow="0" w:lastRow="0" w:firstColumn="0" w:lastColumn="0" w:oddVBand="0" w:evenVBand="0" w:oddHBand="1" w:evenHBand="0" w:firstRowFirstColumn="0" w:firstRowLastColumn="0" w:lastRowFirstColumn="0" w:lastRowLastColumn="0"/>
-            </w:pPr>
-            <w:proofErr w:type="spellStart"/>
-            <w:proofErr w:type="gramStart"/>
-            <w:r>
-              <w:t>showServersRoomCapacity</w:t>
-            </w:r>
-            <w:proofErr w:type="spellEnd"/>
-            <w:r>
-              <w:t>(</w:t>
-            </w:r>
-            <w:proofErr w:type="gramEnd"/>
-            <w:r>
-              <w:t>)</w:t>
-            </w:r>
-          </w:p>
-          <w:p>
-            <w:pPr>
-              <w:jc w:val="center"/>
-              <w:cnfStyle w:val="000000100000" w:firstRow="0" w:lastRow="0" w:firstColumn="0" w:lastColumn="0" w:oddVBand="0" w:evenVBand="0" w:oddHBand="1" w:evenHBand="0" w:firstRowFirstColumn="0" w:firstRowLastColumn="0" w:lastRowFirstColumn="0" w:lastRowLastColumn="0"/>
-            </w:pPr>
-            <w:proofErr w:type="spellStart"/>
-            <w:proofErr w:type="gramStart"/>
-            <w:r>
-              <w:t>showServersCompanyCapacity</w:t>
-            </w:r>
-            <w:proofErr w:type="spellEnd"/>
-            <w:r>
-              <w:t>(</w:t>
-            </w:r>
-            <w:proofErr w:type="gramEnd"/>
-            <w:r>
-              <w:t>)</w:t>
-            </w:r>
-          </w:p>
-          <w:p>
-            <w:pPr>
-              <w:jc w:val="center"/>
-              <w:cnfStyle w:val="000000100000" w:firstRow="0" w:lastRow="0" w:firstColumn="0" w:lastColumn="0" w:oddVBand="0" w:evenVBand="0" w:oddHBand="1" w:evenHBand="0" w:firstRowFirstColumn="0" w:firstRowLastColumn="0" w:lastRowFirstColumn="0" w:lastRowLastColumn="0"/>
-            </w:pPr>
-            <w:proofErr w:type="spellStart"/>
-            <w:proofErr w:type="gramStart"/>
-            <w:r>
-              <w:t>cancelRentRoom</w:t>
-            </w:r>
-            <w:proofErr w:type="spellEnd"/>
-            <w:r>
-              <w:t>(</w:t>
-            </w:r>
-            <w:proofErr w:type="gramEnd"/>
-            <w:r>
-              <w:t>)</w:t>
-            </w:r>
-          </w:p>
-          <w:p>
-            <w:pPr>
-              <w:jc w:val="center"/>
-              <w:cnfStyle w:val="000000100000" w:firstRow="0" w:lastRow="0" w:firstColumn="0" w:lastColumn="0" w:oddVBand="0" w:evenVBand="0" w:oddHBand="1" w:evenHBand="0" w:firstRowFirstColumn="0" w:firstRowLastColumn="0" w:lastRowFirstColumn="0" w:lastRowLastColumn="0"/>
-            </w:pPr>
-            <w:proofErr w:type="spellStart"/>
-            <w:proofErr w:type="gramStart"/>
-            <w:r>
-              <w:t>cancelRentCompany</w:t>
-            </w:r>
-            <w:proofErr w:type="spellEnd"/>
-            <w:r>
-              <w:t>(</w:t>
-            </w:r>
-            <w:proofErr w:type="gramEnd"/>
-            <w:r>
-              <w:t>)</w:t>
-            </w:r>
-          </w:p>
-          <w:p>
-            <w:pPr>
-              <w:jc w:val="center"/>
-              <w:cnfStyle w:val="000000100000" w:firstRow="0" w:lastRow="0" w:firstColumn="0" w:lastColumn="0" w:oddVBand="0" w:evenVBand="0" w:oddHBand="1" w:evenHBand="0" w:firstRowFirstColumn="0" w:firstRowLastColumn="0" w:lastRowFirstColumn="0" w:lastRowLastColumn="0"/>
-            </w:pPr>
-            <w:proofErr w:type="spellStart"/>
-            <w:proofErr w:type="gramStart"/>
-            <w:r>
-              <w:t>getRoomNum</w:t>
-            </w:r>
-            <w:proofErr w:type="spellEnd"/>
-            <w:r>
-              <w:t>(</w:t>
-            </w:r>
-            <w:proofErr w:type="gramEnd"/>
-            <w:r>
-              <w:t>)</w:t>
-            </w:r>
-          </w:p>
-          <w:p>
-            <w:pPr>
-              <w:jc w:val="center"/>
-              <w:cnfStyle w:val="000000100000" w:firstRow="0" w:lastRow="0" w:firstColumn="0" w:lastColumn="0" w:oddVBand="0" w:evenVBand="0" w:oddHBand="1" w:evenHBand="0" w:firstRowFirstColumn="0" w:firstRowLastColumn="0" w:lastRowFirstColumn="0" w:lastRowLastColumn="0"/>
-            </w:pPr>
-            <w:proofErr w:type="spellStart"/>
-            <w:proofErr w:type="gramStart"/>
-            <w:r>
-              <w:t>getRoomNit</w:t>
-            </w:r>
-            <w:proofErr w:type="spellEnd"/>
-            <w:r>
-              <w:t>(</w:t>
-            </w:r>
-            <w:proofErr w:type="gramEnd"/>
-            <w:r>
-              <w:t>)</w:t>
-            </w:r>
-          </w:p>
-          <w:p>
-            <w:pPr>
-              <w:jc w:val="center"/>
-              <w:cnfStyle w:val="000000100000" w:firstRow="0" w:lastRow="0" w:firstColumn="0" w:lastColumn="0" w:oddVBand="0" w:evenVBand="0" w:oddHBand="1" w:evenHBand="0" w:firstRowFirstColumn="0" w:firstRowLastColumn="0" w:lastRowFirstColumn="0" w:lastRowLastColumn="0"/>
-            </w:pPr>
-            <w:proofErr w:type="spellStart"/>
-            <w:proofErr w:type="gramStart"/>
-            <w:r>
-              <w:t>toStringServer</w:t>
-            </w:r>
-            <w:proofErr w:type="spellEnd"/>
-            <w:r>
-              <w:t>(</w:t>
-            </w:r>
-            <w:proofErr w:type="gramEnd"/>
-            <w:r>
-              <w:t>)</w:t>
-            </w:r>
-          </w:p>
-          <w:p>
-            <w:pPr>
-              <w:jc w:val="center"/>
-              <w:cnfStyle w:val="000000100000" w:firstRow="0" w:lastRow="0" w:firstColumn="0" w:lastColumn="0" w:oddVBand="0" w:evenVBand="0" w:oddHBand="1" w:evenHBand="0" w:firstRowFirstColumn="0" w:firstRowLastColumn="0" w:lastRowFirstColumn="0" w:lastRowLastColumn="0"/>
-            </w:pPr>
-            <w:proofErr w:type="spellStart"/>
-            <w:proofErr w:type="gramStart"/>
-            <w:r>
-              <w:t>cancelRent</w:t>
-            </w:r>
-            <w:proofErr w:type="spellEnd"/>
-            <w:r>
-              <w:t>(</w:t>
-            </w:r>
-            <w:proofErr w:type="gramEnd"/>
-            <w:r>
-              <w:t>)</w:t>
+            <w:r>
+              <w:t>ServerRoomsSystem</w:t>
+            </w:r>
+            <w:proofErr w:type="spellEnd"/>
+          </w:p>
+          <w:p>
+            <w:pPr>
+              <w:jc w:val="center"/>
+              <w:cnfStyle w:val="000000100000" w:firstRow="0" w:lastRow="0" w:firstColumn="0" w:lastColumn="0" w:oddVBand="0" w:evenVBand="0" w:oddHBand="1" w:evenHBand="0" w:firstRowFirstColumn="0" w:firstRowLastColumn="0" w:lastRowFirstColumn="0" w:lastRowLastColumn="0"/>
+            </w:pPr>
+            <w:r>
+              <w:t>Tower</w:t>
+            </w:r>
+          </w:p>
+          <w:p>
+            <w:pPr>
+              <w:jc w:val="center"/>
+              <w:cnfStyle w:val="000000100000" w:firstRow="0" w:lastRow="0" w:firstColumn="0" w:lastColumn="0" w:oddVBand="0" w:evenVBand="0" w:oddHBand="1" w:evenHBand="0" w:firstRowFirstColumn="0" w:firstRowLastColumn="0" w:lastRowFirstColumn="0" w:lastRowLastColumn="0"/>
+            </w:pPr>
+            <w:r>
+              <w:t>Room</w:t>
+            </w:r>
+          </w:p>
+          <w:p>
+            <w:pPr>
+              <w:jc w:val="center"/>
+              <w:cnfStyle w:val="000000100000" w:firstRow="0" w:lastRow="0" w:firstColumn="0" w:lastColumn="0" w:oddVBand="0" w:evenVBand="0" w:oddHBand="1" w:evenHBand="0" w:firstRowFirstColumn="0" w:firstRowLastColumn="0" w:lastRowFirstColumn="0" w:lastRowLastColumn="0"/>
+            </w:pPr>
+            <w:r>
+              <w:t>Company</w:t>
+            </w:r>
+          </w:p>
+          <w:p>
+            <w:pPr>
+              <w:jc w:val="center"/>
+              <w:cnfStyle w:val="000000100000" w:firstRow="0" w:lastRow="0" w:firstColumn="0" w:lastColumn="0" w:oddVBand="0" w:evenVBand="0" w:oddHBand="1" w:evenHBand="0" w:firstRowFirstColumn="0" w:firstRowLastColumn="0" w:lastRowFirstColumn="0" w:lastRowLastColumn="0"/>
+            </w:pPr>
+            <w:r>
+              <w:t>Server</w:t>
             </w:r>
           </w:p>
         </w:tc>
@@ -609,8 +710,37 @@
               <w:jc w:val="center"/>
               <w:cnfStyle w:val="000000000000" w:firstRow="0" w:lastRow="0" w:firstColumn="0" w:lastColumn="0" w:oddVBand="0" w:evenVBand="0" w:oddHBand="0" w:evenHBand="0" w:firstRowFirstColumn="0" w:firstRowLastColumn="0" w:lastRowFirstColumn="0" w:lastRowLastColumn="0"/>
             </w:pPr>
-            <w:r>
-              <w:t>Show On/Off rooms</w:t>
+            <w:proofErr w:type="spellStart"/>
+            <w:proofErr w:type="gramStart"/>
+            <w:r>
+              <w:t>printOnMap</w:t>
+            </w:r>
+            <w:proofErr w:type="spellEnd"/>
+            <w:r>
+              <w:t>(</w:t>
+            </w:r>
+            <w:proofErr w:type="gramEnd"/>
+            <w:r>
+              <w:t>)</w:t>
+            </w:r>
+          </w:p>
+          <w:p>
+            <w:pPr>
+              <w:jc w:val="center"/>
+              <w:cnfStyle w:val="000000000000" w:firstRow="0" w:lastRow="0" w:firstColumn="0" w:lastColumn="0" w:oddVBand="0" w:evenVBand="0" w:oddHBand="0" w:evenHBand="0" w:firstRowFirstColumn="0" w:firstRowLastColumn="0" w:lastRowFirstColumn="0" w:lastRowLastColumn="0"/>
+            </w:pPr>
+            <w:proofErr w:type="spellStart"/>
+            <w:proofErr w:type="gramStart"/>
+            <w:r>
+              <w:t>isOn</w:t>
+            </w:r>
+            <w:proofErr w:type="spellEnd"/>
+            <w:r>
+              <w:t>(</w:t>
+            </w:r>
+            <w:proofErr w:type="gramEnd"/>
+            <w:r>
+              <w:t>)</w:t>
             </w:r>
           </w:p>
         </w:tc>
@@ -625,36 +755,27 @@
               <w:cnfStyle w:val="000000000000" w:firstRow="0" w:lastRow="0" w:firstColumn="0" w:lastColumn="0" w:oddVBand="0" w:evenVBand="0" w:oddHBand="0" w:evenHBand="0" w:firstRowFirstColumn="0" w:firstRowLastColumn="0" w:lastRowFirstColumn="0" w:lastRowLastColumn="0"/>
             </w:pPr>
             <w:proofErr w:type="spellStart"/>
-            <w:proofErr w:type="gramStart"/>
-            <w:r>
-              <w:t>printOnMap</w:t>
-            </w:r>
-            <w:proofErr w:type="spellEnd"/>
-            <w:r>
-              <w:t>(</w:t>
-            </w:r>
-            <w:proofErr w:type="gramEnd"/>
-            <w:r>
-              <w:t>)</w:t>
-            </w:r>
-          </w:p>
-          <w:p>
-            <w:pPr>
-              <w:jc w:val="center"/>
-              <w:cnfStyle w:val="000000000000" w:firstRow="0" w:lastRow="0" w:firstColumn="0" w:lastColumn="0" w:oddVBand="0" w:evenVBand="0" w:oddHBand="0" w:evenHBand="0" w:firstRowFirstColumn="0" w:firstRowLastColumn="0" w:lastRowFirstColumn="0" w:lastRowLastColumn="0"/>
-            </w:pPr>
-            <w:proofErr w:type="spellStart"/>
-            <w:proofErr w:type="gramStart"/>
-            <w:r>
-              <w:t>isOn</w:t>
-            </w:r>
-            <w:proofErr w:type="spellEnd"/>
-            <w:r>
-              <w:t>(</w:t>
-            </w:r>
-            <w:proofErr w:type="gramEnd"/>
-            <w:r>
-              <w:t>)</w:t>
+            <w:r>
+              <w:t>ServerRoomsSystem</w:t>
+            </w:r>
+            <w:proofErr w:type="spellEnd"/>
+          </w:p>
+          <w:p>
+            <w:pPr>
+              <w:jc w:val="center"/>
+              <w:cnfStyle w:val="000000000000" w:firstRow="0" w:lastRow="0" w:firstColumn="0" w:lastColumn="0" w:oddVBand="0" w:evenVBand="0" w:oddHBand="0" w:evenHBand="0" w:firstRowFirstColumn="0" w:firstRowLastColumn="0" w:lastRowFirstColumn="0" w:lastRowLastColumn="0"/>
+            </w:pPr>
+            <w:r>
+              <w:t>Tower</w:t>
+            </w:r>
+          </w:p>
+          <w:p>
+            <w:pPr>
+              <w:jc w:val="center"/>
+              <w:cnfStyle w:val="000000000000" w:firstRow="0" w:lastRow="0" w:firstColumn="0" w:lastColumn="0" w:oddVBand="0" w:evenVBand="0" w:oddHBand="0" w:evenHBand="0" w:firstRowFirstColumn="0" w:firstRowLastColumn="0" w:lastRowFirstColumn="0" w:lastRowLastColumn="0"/>
+            </w:pPr>
+            <w:r>
+              <w:t>Room</w:t>
             </w:r>
           </w:p>
         </w:tc>
@@ -688,8 +809,94 @@
               <w:jc w:val="center"/>
               <w:cnfStyle w:val="000000100000" w:firstRow="0" w:lastRow="0" w:firstColumn="0" w:lastColumn="0" w:oddVBand="0" w:evenVBand="0" w:oddHBand="1" w:evenHBand="0" w:firstRowFirstColumn="0" w:firstRowLastColumn="0" w:lastRowFirstColumn="0" w:lastRowLastColumn="0"/>
             </w:pPr>
-            <w:r>
-              <w:t>Simulate all rooms on</w:t>
+            <w:proofErr w:type="spellStart"/>
+            <w:proofErr w:type="gramStart"/>
+            <w:r>
+              <w:t>onOffSimulation</w:t>
+            </w:r>
+            <w:proofErr w:type="spellEnd"/>
+            <w:r>
+              <w:t>(</w:t>
+            </w:r>
+            <w:proofErr w:type="gramEnd"/>
+            <w:r>
+              <w:t>)</w:t>
+            </w:r>
+          </w:p>
+          <w:p>
+            <w:pPr>
+              <w:jc w:val="center"/>
+              <w:cnfStyle w:val="000000100000" w:firstRow="0" w:lastRow="0" w:firstColumn="0" w:lastColumn="0" w:oddVBand="0" w:evenVBand="0" w:oddHBand="1" w:evenHBand="0" w:firstRowFirstColumn="0" w:firstRowLastColumn="0" w:lastRowFirstColumn="0" w:lastRowLastColumn="0"/>
+            </w:pPr>
+            <w:proofErr w:type="spellStart"/>
+            <w:proofErr w:type="gramStart"/>
+            <w:r>
+              <w:t>onAll</w:t>
+            </w:r>
+            <w:proofErr w:type="spellEnd"/>
+            <w:r>
+              <w:t>(</w:t>
+            </w:r>
+            <w:proofErr w:type="gramEnd"/>
+            <w:r>
+              <w:t>)</w:t>
+            </w:r>
+          </w:p>
+          <w:p>
+            <w:pPr>
+              <w:jc w:val="center"/>
+              <w:cnfStyle w:val="000000100000" w:firstRow="0" w:lastRow="0" w:firstColumn="0" w:lastColumn="0" w:oddVBand="0" w:evenVBand="0" w:oddHBand="1" w:evenHBand="0" w:firstRowFirstColumn="0" w:firstRowLastColumn="0" w:lastRowFirstColumn="0" w:lastRowLastColumn="0"/>
+            </w:pPr>
+            <w:proofErr w:type="spellStart"/>
+            <w:proofErr w:type="gramStart"/>
+            <w:r>
+              <w:t>setOn</w:t>
+            </w:r>
+            <w:proofErr w:type="spellEnd"/>
+            <w:r>
+              <w:t>(</w:t>
+            </w:r>
+            <w:proofErr w:type="gramEnd"/>
+            <w:r>
+              <w:t>)</w:t>
+            </w:r>
+          </w:p>
+          <w:p>
+            <w:pPr>
+              <w:jc w:val="center"/>
+              <w:cnfStyle w:val="000000100000" w:firstRow="0" w:lastRow="0" w:firstColumn="0" w:lastColumn="0" w:oddVBand="0" w:evenVBand="0" w:oddHBand="1" w:evenHBand="0" w:firstRowFirstColumn="0" w:firstRowLastColumn="0" w:lastRowFirstColumn="0" w:lastRowLastColumn="0"/>
+            </w:pPr>
+            <w:proofErr w:type="spellStart"/>
+            <w:proofErr w:type="gramStart"/>
+            <w:r>
+              <w:t>printOnMap</w:t>
+            </w:r>
+            <w:proofErr w:type="spellEnd"/>
+            <w:r>
+              <w:t>(</w:t>
+            </w:r>
+            <w:proofErr w:type="gramEnd"/>
+            <w:r>
+              <w:t>)</w:t>
+            </w:r>
+          </w:p>
+          <w:p>
+            <w:pPr>
+              <w:jc w:val="center"/>
+              <w:cnfStyle w:val="000000100000" w:firstRow="0" w:lastRow="0" w:firstColumn="0" w:lastColumn="0" w:oddVBand="0" w:evenVBand="0" w:oddHBand="1" w:evenHBand="0" w:firstRowFirstColumn="0" w:firstRowLastColumn="0" w:lastRowFirstColumn="0" w:lastRowLastColumn="0"/>
+            </w:pPr>
+            <w:proofErr w:type="spellStart"/>
+            <w:proofErr w:type="gramStart"/>
+            <w:r>
+              <w:t>isOn</w:t>
+            </w:r>
+            <w:proofErr w:type="spellEnd"/>
+            <w:r>
+              <w:t>(</w:t>
+            </w:r>
+            <w:proofErr w:type="gramEnd"/>
+            <w:r>
+              <w:t>)</w:t>
             </w:r>
           </w:p>
         </w:tc>
@@ -704,96 +911,27 @@
               <w:cnfStyle w:val="000000100000" w:firstRow="0" w:lastRow="0" w:firstColumn="0" w:lastColumn="0" w:oddVBand="0" w:evenVBand="0" w:oddHBand="1" w:evenHBand="0" w:firstRowFirstColumn="0" w:firstRowLastColumn="0" w:lastRowFirstColumn="0" w:lastRowLastColumn="0"/>
             </w:pPr>
             <w:proofErr w:type="spellStart"/>
-            <w:proofErr w:type="gramStart"/>
-            <w:r>
-              <w:t>onOff</w:t>
-            </w:r>
-            <w:r>
-              <w:t>Simulation</w:t>
-            </w:r>
-            <w:proofErr w:type="spellEnd"/>
-            <w:r>
-              <w:t>(</w:t>
-            </w:r>
-            <w:proofErr w:type="gramEnd"/>
-            <w:r>
-              <w:t>)</w:t>
-            </w:r>
-          </w:p>
-          <w:p>
-            <w:pPr>
-              <w:jc w:val="center"/>
-              <w:cnfStyle w:val="000000100000" w:firstRow="0" w:lastRow="0" w:firstColumn="0" w:lastColumn="0" w:oddVBand="0" w:evenVBand="0" w:oddHBand="1" w:evenHBand="0" w:firstRowFirstColumn="0" w:firstRowLastColumn="0" w:lastRowFirstColumn="0" w:lastRowLastColumn="0"/>
-            </w:pPr>
-            <w:proofErr w:type="spellStart"/>
-            <w:proofErr w:type="gramStart"/>
-            <w:r>
-              <w:t>onAll</w:t>
-            </w:r>
-            <w:proofErr w:type="spellEnd"/>
-            <w:r>
-              <w:t>(</w:t>
-            </w:r>
-            <w:proofErr w:type="gramEnd"/>
-            <w:r>
-              <w:t>)</w:t>
-            </w:r>
-          </w:p>
-          <w:p>
-            <w:pPr>
-              <w:jc w:val="center"/>
-              <w:cnfStyle w:val="000000100000" w:firstRow="0" w:lastRow="0" w:firstColumn="0" w:lastColumn="0" w:oddVBand="0" w:evenVBand="0" w:oddHBand="1" w:evenHBand="0" w:firstRowFirstColumn="0" w:firstRowLastColumn="0" w:lastRowFirstColumn="0" w:lastRowLastColumn="0"/>
-            </w:pPr>
-            <w:proofErr w:type="spellStart"/>
-            <w:proofErr w:type="gramStart"/>
-            <w:r>
-              <w:t>setOn</w:t>
-            </w:r>
-            <w:proofErr w:type="spellEnd"/>
-            <w:r>
-              <w:t>(</w:t>
-            </w:r>
-            <w:proofErr w:type="gramEnd"/>
-            <w:r>
-              <w:t>)</w:t>
-            </w:r>
-          </w:p>
-          <w:p>
-            <w:pPr>
-              <w:jc w:val="center"/>
-              <w:cnfStyle w:val="000000100000" w:firstRow="0" w:lastRow="0" w:firstColumn="0" w:lastColumn="0" w:oddVBand="0" w:evenVBand="0" w:oddHBand="1" w:evenHBand="0" w:firstRowFirstColumn="0" w:firstRowLastColumn="0" w:lastRowFirstColumn="0" w:lastRowLastColumn="0"/>
-            </w:pPr>
-            <w:proofErr w:type="spellStart"/>
-            <w:proofErr w:type="gramStart"/>
-            <w:r>
-              <w:t>printOnMap</w:t>
-            </w:r>
-            <w:proofErr w:type="spellEnd"/>
-            <w:r>
-              <w:t>(</w:t>
-            </w:r>
-            <w:proofErr w:type="gramEnd"/>
-            <w:r>
-              <w:t>)</w:t>
-            </w:r>
-          </w:p>
-          <w:p>
-            <w:pPr>
-              <w:jc w:val="center"/>
-              <w:cnfStyle w:val="000000100000" w:firstRow="0" w:lastRow="0" w:firstColumn="0" w:lastColumn="0" w:oddVBand="0" w:evenVBand="0" w:oddHBand="1" w:evenHBand="0" w:firstRowFirstColumn="0" w:firstRowLastColumn="0" w:lastRowFirstColumn="0" w:lastRowLastColumn="0"/>
-            </w:pPr>
-            <w:proofErr w:type="spellStart"/>
-            <w:proofErr w:type="gramStart"/>
-            <w:r>
-              <w:t>isOn</w:t>
-            </w:r>
-            <w:proofErr w:type="spellEnd"/>
-            <w:r>
-              <w:t>(</w:t>
-            </w:r>
-            <w:proofErr w:type="gramEnd"/>
-            <w:r>
-              <w:t>)</w:t>
+            <w:r>
+              <w:t>ServerRoomsSystem</w:t>
+            </w:r>
+            <w:proofErr w:type="spellEnd"/>
+          </w:p>
+          <w:p>
+            <w:pPr>
+              <w:jc w:val="center"/>
+              <w:cnfStyle w:val="000000100000" w:firstRow="0" w:lastRow="0" w:firstColumn="0" w:lastColumn="0" w:oddVBand="0" w:evenVBand="0" w:oddHBand="1" w:evenHBand="0" w:firstRowFirstColumn="0" w:firstRowLastColumn="0" w:lastRowFirstColumn="0" w:lastRowLastColumn="0"/>
+            </w:pPr>
+            <w:r>
+              <w:t>Tower</w:t>
+            </w:r>
+          </w:p>
+          <w:p>
+            <w:pPr>
+              <w:jc w:val="center"/>
+              <w:cnfStyle w:val="000000100000" w:firstRow="0" w:lastRow="0" w:firstColumn="0" w:lastColumn="0" w:oddVBand="0" w:evenVBand="0" w:oddHBand="1" w:evenHBand="0" w:firstRowFirstColumn="0" w:firstRowLastColumn="0" w:lastRowFirstColumn="0" w:lastRowLastColumn="0"/>
+            </w:pPr>
+            <w:r>
+              <w:t>Room</w:t>
             </w:r>
           </w:p>
         </w:tc>
@@ -824,8 +962,189 @@
               <w:jc w:val="center"/>
               <w:cnfStyle w:val="000000000000" w:firstRow="0" w:lastRow="0" w:firstColumn="0" w:lastColumn="0" w:oddVBand="0" w:evenVBand="0" w:oddHBand="0" w:evenHBand="0" w:firstRowFirstColumn="0" w:firstRowLastColumn="0" w:lastRowFirstColumn="0" w:lastRowLastColumn="0"/>
             </w:pPr>
-            <w:r>
-              <w:t>Simulate rooms off</w:t>
+            <w:proofErr w:type="spellStart"/>
+            <w:proofErr w:type="gramStart"/>
+            <w:r>
+              <w:t>onOffSimulation</w:t>
+            </w:r>
+            <w:proofErr w:type="spellEnd"/>
+            <w:r>
+              <w:t>(</w:t>
+            </w:r>
+            <w:proofErr w:type="gramEnd"/>
+            <w:r>
+              <w:t>)</w:t>
+            </w:r>
+          </w:p>
+          <w:p>
+            <w:pPr>
+              <w:jc w:val="center"/>
+              <w:cnfStyle w:val="000000000000" w:firstRow="0" w:lastRow="0" w:firstColumn="0" w:lastColumn="0" w:oddVBand="0" w:evenVBand="0" w:oddHBand="0" w:evenHBand="0" w:firstRowFirstColumn="0" w:firstRowLastColumn="0" w:lastRowFirstColumn="0" w:lastRowLastColumn="0"/>
+            </w:pPr>
+            <w:proofErr w:type="spellStart"/>
+            <w:proofErr w:type="gramStart"/>
+            <w:r>
+              <w:t>offL</w:t>
+            </w:r>
+            <w:proofErr w:type="spellEnd"/>
+            <w:r>
+              <w:t>(</w:t>
+            </w:r>
+            <w:proofErr w:type="gramEnd"/>
+            <w:r>
+              <w:t>)</w:t>
+            </w:r>
+          </w:p>
+          <w:p>
+            <w:pPr>
+              <w:jc w:val="center"/>
+              <w:cnfStyle w:val="000000000000" w:firstRow="0" w:lastRow="0" w:firstColumn="0" w:lastColumn="0" w:oddVBand="0" w:evenVBand="0" w:oddHBand="0" w:evenHBand="0" w:firstRowFirstColumn="0" w:firstRowLastColumn="0" w:lastRowFirstColumn="0" w:lastRowLastColumn="0"/>
+            </w:pPr>
+            <w:proofErr w:type="spellStart"/>
+            <w:proofErr w:type="gramStart"/>
+            <w:r>
+              <w:t>offZ</w:t>
+            </w:r>
+            <w:proofErr w:type="spellEnd"/>
+            <w:r>
+              <w:t>(</w:t>
+            </w:r>
+            <w:proofErr w:type="gramEnd"/>
+            <w:r>
+              <w:t>)</w:t>
+            </w:r>
+          </w:p>
+          <w:p>
+            <w:pPr>
+              <w:jc w:val="center"/>
+              <w:cnfStyle w:val="000000000000" w:firstRow="0" w:lastRow="0" w:firstColumn="0" w:lastColumn="0" w:oddVBand="0" w:evenVBand="0" w:oddHBand="0" w:evenHBand="0" w:firstRowFirstColumn="0" w:firstRowLastColumn="0" w:lastRowFirstColumn="0" w:lastRowLastColumn="0"/>
+            </w:pPr>
+            <w:proofErr w:type="spellStart"/>
+            <w:proofErr w:type="gramStart"/>
+            <w:r>
+              <w:t>offH</w:t>
+            </w:r>
+            <w:proofErr w:type="spellEnd"/>
+            <w:r>
+              <w:t>(</w:t>
+            </w:r>
+            <w:proofErr w:type="gramEnd"/>
+            <w:r>
+              <w:t>)</w:t>
+            </w:r>
+          </w:p>
+          <w:p>
+            <w:pPr>
+              <w:jc w:val="center"/>
+              <w:cnfStyle w:val="000000000000" w:firstRow="0" w:lastRow="0" w:firstColumn="0" w:lastColumn="0" w:oddVBand="0" w:evenVBand="0" w:oddHBand="0" w:evenHBand="0" w:firstRowFirstColumn="0" w:firstRowLastColumn="0" w:lastRowFirstColumn="0" w:lastRowLastColumn="0"/>
+            </w:pPr>
+            <w:proofErr w:type="spellStart"/>
+            <w:proofErr w:type="gramStart"/>
+            <w:r>
+              <w:t>offO</w:t>
+            </w:r>
+            <w:proofErr w:type="spellEnd"/>
+            <w:r>
+              <w:t>(</w:t>
+            </w:r>
+            <w:proofErr w:type="gramEnd"/>
+            <w:r>
+              <w:t>)</w:t>
+            </w:r>
+          </w:p>
+          <w:p>
+            <w:pPr>
+              <w:jc w:val="center"/>
+              <w:cnfStyle w:val="000000000000" w:firstRow="0" w:lastRow="0" w:firstColumn="0" w:lastColumn="0" w:oddVBand="0" w:evenVBand="0" w:oddHBand="0" w:evenHBand="0" w:firstRowFirstColumn="0" w:firstRowLastColumn="0" w:lastRowFirstColumn="0" w:lastRowLastColumn="0"/>
+            </w:pPr>
+            <w:proofErr w:type="spellStart"/>
+            <w:proofErr w:type="gramStart"/>
+            <w:r>
+              <w:t>offM</w:t>
+            </w:r>
+            <w:proofErr w:type="spellEnd"/>
+            <w:r>
+              <w:t>(</w:t>
+            </w:r>
+            <w:proofErr w:type="gramEnd"/>
+            <w:r>
+              <w:t>)</w:t>
+            </w:r>
+          </w:p>
+          <w:p>
+            <w:pPr>
+              <w:jc w:val="center"/>
+              <w:cnfStyle w:val="000000000000" w:firstRow="0" w:lastRow="0" w:firstColumn="0" w:lastColumn="0" w:oddVBand="0" w:evenVBand="0" w:oddHBand="0" w:evenHBand="0" w:firstRowFirstColumn="0" w:firstRowLastColumn="0" w:lastRowFirstColumn="0" w:lastRowLastColumn="0"/>
+            </w:pPr>
+            <w:proofErr w:type="spellStart"/>
+            <w:proofErr w:type="gramStart"/>
+            <w:r>
+              <w:t>offP</w:t>
+            </w:r>
+            <w:proofErr w:type="spellEnd"/>
+            <w:r>
+              <w:t>(</w:t>
+            </w:r>
+            <w:proofErr w:type="gramEnd"/>
+            <w:r>
+              <w:t>)</w:t>
+            </w:r>
+          </w:p>
+          <w:p>
+            <w:pPr>
+              <w:jc w:val="center"/>
+              <w:cnfStyle w:val="000000000000" w:firstRow="0" w:lastRow="0" w:firstColumn="0" w:lastColumn="0" w:oddVBand="0" w:evenVBand="0" w:oddHBand="0" w:evenHBand="0" w:firstRowFirstColumn="0" w:firstRowLastColumn="0" w:lastRowFirstColumn="0" w:lastRowLastColumn="0"/>
+            </w:pPr>
+            <w:proofErr w:type="spellStart"/>
+            <w:proofErr w:type="gramStart"/>
+            <w:r>
+              <w:t>setOn</w:t>
+            </w:r>
+            <w:proofErr w:type="spellEnd"/>
+            <w:r>
+              <w:t>(</w:t>
+            </w:r>
+            <w:proofErr w:type="gramEnd"/>
+            <w:r>
+              <w:t>)</w:t>
+            </w:r>
+          </w:p>
+          <w:p>
+            <w:pPr>
+              <w:jc w:val="center"/>
+              <w:cnfStyle w:val="000000000000" w:firstRow="0" w:lastRow="0" w:firstColumn="0" w:lastColumn="0" w:oddVBand="0" w:evenVBand="0" w:oddHBand="0" w:evenHBand="0" w:firstRowFirstColumn="0" w:firstRowLastColumn="0" w:lastRowFirstColumn="0" w:lastRowLastColumn="0"/>
+            </w:pPr>
+            <w:proofErr w:type="spellStart"/>
+            <w:proofErr w:type="gramStart"/>
+            <w:r>
+              <w:t>printOnMap</w:t>
+            </w:r>
+            <w:proofErr w:type="spellEnd"/>
+            <w:r>
+              <w:t>(</w:t>
+            </w:r>
+            <w:proofErr w:type="gramEnd"/>
+            <w:r>
+              <w:t>)</w:t>
+            </w:r>
+          </w:p>
+          <w:p>
+            <w:pPr>
+              <w:jc w:val="center"/>
+              <w:cnfStyle w:val="000000000000" w:firstRow="0" w:lastRow="0" w:firstColumn="0" w:lastColumn="0" w:oddVBand="0" w:evenVBand="0" w:oddHBand="0" w:evenHBand="0" w:firstRowFirstColumn="0" w:firstRowLastColumn="0" w:lastRowFirstColumn="0" w:lastRowLastColumn="0"/>
+            </w:pPr>
+            <w:proofErr w:type="spellStart"/>
+            <w:proofErr w:type="gramStart"/>
+            <w:r>
+              <w:t>isOn</w:t>
+            </w:r>
+            <w:proofErr w:type="spellEnd"/>
+            <w:r>
+              <w:t>(</w:t>
+            </w:r>
+            <w:proofErr w:type="gramEnd"/>
+            <w:r>
+              <w:t>)</w:t>
             </w:r>
           </w:p>
         </w:tc>
@@ -840,197 +1159,27 @@
               <w:cnfStyle w:val="000000000000" w:firstRow="0" w:lastRow="0" w:firstColumn="0" w:lastColumn="0" w:oddVBand="0" w:evenVBand="0" w:oddHBand="0" w:evenHBand="0" w:firstRowFirstColumn="0" w:firstRowLastColumn="0" w:lastRowFirstColumn="0" w:lastRowLastColumn="0"/>
             </w:pPr>
             <w:proofErr w:type="spellStart"/>
-            <w:proofErr w:type="gramStart"/>
-            <w:r>
-              <w:t>onOffS</w:t>
-            </w:r>
-            <w:r>
-              <w:t>imulation</w:t>
-            </w:r>
-            <w:proofErr w:type="spellEnd"/>
-            <w:r>
-              <w:t>(</w:t>
-            </w:r>
-            <w:proofErr w:type="gramEnd"/>
-            <w:r>
-              <w:t>)</w:t>
-            </w:r>
-          </w:p>
-          <w:p>
-            <w:pPr>
-              <w:jc w:val="center"/>
-              <w:cnfStyle w:val="000000000000" w:firstRow="0" w:lastRow="0" w:firstColumn="0" w:lastColumn="0" w:oddVBand="0" w:evenVBand="0" w:oddHBand="0" w:evenHBand="0" w:firstRowFirstColumn="0" w:firstRowLastColumn="0" w:lastRowFirstColumn="0" w:lastRowLastColumn="0"/>
-            </w:pPr>
-            <w:proofErr w:type="spellStart"/>
-            <w:proofErr w:type="gramStart"/>
-            <w:r>
-              <w:t>offL</w:t>
-            </w:r>
-            <w:proofErr w:type="spellEnd"/>
-            <w:r>
-              <w:t>(</w:t>
-            </w:r>
-            <w:proofErr w:type="gramEnd"/>
-            <w:r>
-              <w:t>)</w:t>
-            </w:r>
-          </w:p>
-          <w:p>
-            <w:pPr>
-              <w:jc w:val="center"/>
-              <w:cnfStyle w:val="000000000000" w:firstRow="0" w:lastRow="0" w:firstColumn="0" w:lastColumn="0" w:oddVBand="0" w:evenVBand="0" w:oddHBand="0" w:evenHBand="0" w:firstRowFirstColumn="0" w:firstRowLastColumn="0" w:lastRowFirstColumn="0" w:lastRowLastColumn="0"/>
-            </w:pPr>
-            <w:proofErr w:type="spellStart"/>
-            <w:proofErr w:type="gramStart"/>
-            <w:r>
-              <w:t>off</w:t>
-            </w:r>
-            <w:r>
-              <w:t>Z</w:t>
-            </w:r>
-            <w:proofErr w:type="spellEnd"/>
-            <w:r>
-              <w:t>(</w:t>
-            </w:r>
-            <w:proofErr w:type="gramEnd"/>
-            <w:r>
-              <w:t>)</w:t>
-            </w:r>
-          </w:p>
-          <w:p>
-            <w:pPr>
-              <w:jc w:val="center"/>
-              <w:cnfStyle w:val="000000000000" w:firstRow="0" w:lastRow="0" w:firstColumn="0" w:lastColumn="0" w:oddVBand="0" w:evenVBand="0" w:oddHBand="0" w:evenHBand="0" w:firstRowFirstColumn="0" w:firstRowLastColumn="0" w:lastRowFirstColumn="0" w:lastRowLastColumn="0"/>
-            </w:pPr>
-            <w:proofErr w:type="spellStart"/>
-            <w:proofErr w:type="gramStart"/>
-            <w:r>
-              <w:t>offH</w:t>
-            </w:r>
-            <w:proofErr w:type="spellEnd"/>
-            <w:r>
-              <w:t>(</w:t>
-            </w:r>
-            <w:proofErr w:type="gramEnd"/>
-            <w:r>
-              <w:t>)</w:t>
-            </w:r>
-          </w:p>
-          <w:p>
-            <w:pPr>
-              <w:jc w:val="center"/>
-              <w:cnfStyle w:val="000000000000" w:firstRow="0" w:lastRow="0" w:firstColumn="0" w:lastColumn="0" w:oddVBand="0" w:evenVBand="0" w:oddHBand="0" w:evenHBand="0" w:firstRowFirstColumn="0" w:firstRowLastColumn="0" w:lastRowFirstColumn="0" w:lastRowLastColumn="0"/>
-            </w:pPr>
-            <w:proofErr w:type="spellStart"/>
-            <w:proofErr w:type="gramStart"/>
-            <w:r>
-              <w:t>offO</w:t>
-            </w:r>
-            <w:proofErr w:type="spellEnd"/>
-            <w:r>
-              <w:t>(</w:t>
-            </w:r>
-            <w:proofErr w:type="gramEnd"/>
-            <w:r>
-              <w:t>)</w:t>
-            </w:r>
-          </w:p>
-          <w:p>
-            <w:pPr>
-              <w:jc w:val="center"/>
-              <w:cnfStyle w:val="000000000000" w:firstRow="0" w:lastRow="0" w:firstColumn="0" w:lastColumn="0" w:oddVBand="0" w:evenVBand="0" w:oddHBand="0" w:evenHBand="0" w:firstRowFirstColumn="0" w:firstRowLastColumn="0" w:lastRowFirstColumn="0" w:lastRowLastColumn="0"/>
-            </w:pPr>
-            <w:proofErr w:type="spellStart"/>
-            <w:proofErr w:type="gramStart"/>
-            <w:r>
-              <w:t>offM</w:t>
-            </w:r>
-            <w:proofErr w:type="spellEnd"/>
-            <w:r>
-              <w:t>(</w:t>
-            </w:r>
-            <w:proofErr w:type="gramEnd"/>
-            <w:r>
-              <w:t>)</w:t>
-            </w:r>
-          </w:p>
-          <w:p>
-            <w:pPr>
-              <w:jc w:val="center"/>
-              <w:cnfStyle w:val="000000000000" w:firstRow="0" w:lastRow="0" w:firstColumn="0" w:lastColumn="0" w:oddVBand="0" w:evenVBand="0" w:oddHBand="0" w:evenHBand="0" w:firstRowFirstColumn="0" w:firstRowLastColumn="0" w:lastRowFirstColumn="0" w:lastRowLastColumn="0"/>
-            </w:pPr>
-            <w:proofErr w:type="spellStart"/>
-            <w:proofErr w:type="gramStart"/>
-            <w:r>
-              <w:t>off</w:t>
-            </w:r>
-            <w:r>
-              <w:t>P</w:t>
-            </w:r>
-            <w:proofErr w:type="spellEnd"/>
-            <w:r>
-              <w:t>(</w:t>
-            </w:r>
-            <w:proofErr w:type="gramEnd"/>
-            <w:r>
-              <w:t>)</w:t>
-            </w:r>
-          </w:p>
-          <w:p>
-            <w:pPr>
-              <w:jc w:val="center"/>
-              <w:cnfStyle w:val="000000000000" w:firstRow="0" w:lastRow="0" w:firstColumn="0" w:lastColumn="0" w:oddVBand="0" w:evenVBand="0" w:oddHBand="0" w:evenHBand="0" w:firstRowFirstColumn="0" w:firstRowLastColumn="0" w:lastRowFirstColumn="0" w:lastRowLastColumn="0"/>
-            </w:pPr>
-            <w:proofErr w:type="spellStart"/>
-            <w:proofErr w:type="gramStart"/>
-            <w:r>
-              <w:t>setOn</w:t>
-            </w:r>
-            <w:proofErr w:type="spellEnd"/>
-            <w:r>
-              <w:t>(</w:t>
-            </w:r>
-            <w:proofErr w:type="gramEnd"/>
-            <w:r>
-              <w:t>)</w:t>
-            </w:r>
-          </w:p>
-          <w:p>
-            <w:pPr>
-              <w:jc w:val="center"/>
-              <w:cnfStyle w:val="000000000000" w:firstRow="0" w:lastRow="0" w:firstColumn="0" w:lastColumn="0" w:oddVBand="0" w:evenVBand="0" w:oddHBand="0" w:evenHBand="0" w:firstRowFirstColumn="0" w:firstRowLastColumn="0" w:lastRowFirstColumn="0" w:lastRowLastColumn="0"/>
-            </w:pPr>
-            <w:proofErr w:type="spellStart"/>
-            <w:proofErr w:type="gramStart"/>
-            <w:r>
-              <w:t>printOnMap</w:t>
-            </w:r>
-            <w:proofErr w:type="spellEnd"/>
-            <w:r>
-              <w:t>(</w:t>
-            </w:r>
-            <w:proofErr w:type="gramEnd"/>
-            <w:r>
-              <w:t>)</w:t>
-            </w:r>
-          </w:p>
-          <w:p>
-            <w:pPr>
-              <w:jc w:val="center"/>
-              <w:cnfStyle w:val="000000000000" w:firstRow="0" w:lastRow="0" w:firstColumn="0" w:lastColumn="0" w:oddVBand="0" w:evenVBand="0" w:oddHBand="0" w:evenHBand="0" w:firstRowFirstColumn="0" w:firstRowLastColumn="0" w:lastRowFirstColumn="0" w:lastRowLastColumn="0"/>
-            </w:pPr>
-            <w:proofErr w:type="spellStart"/>
-            <w:proofErr w:type="gramStart"/>
-            <w:r>
-              <w:t>isOn</w:t>
-            </w:r>
-            <w:proofErr w:type="spellEnd"/>
-            <w:r>
-              <w:t>(</w:t>
-            </w:r>
-            <w:proofErr w:type="gramEnd"/>
-            <w:r>
-              <w:t>)</w:t>
+            <w:r>
+              <w:t>ServerRoomsSystem</w:t>
+            </w:r>
+            <w:proofErr w:type="spellEnd"/>
+          </w:p>
+          <w:p>
+            <w:pPr>
+              <w:jc w:val="center"/>
+              <w:cnfStyle w:val="000000000000" w:firstRow="0" w:lastRow="0" w:firstColumn="0" w:lastColumn="0" w:oddVBand="0" w:evenVBand="0" w:oddHBand="0" w:evenHBand="0" w:firstRowFirstColumn="0" w:firstRowLastColumn="0" w:lastRowFirstColumn="0" w:lastRowLastColumn="0"/>
+            </w:pPr>
+            <w:r>
+              <w:t>Tower</w:t>
+            </w:r>
+          </w:p>
+          <w:p>
+            <w:pPr>
+              <w:jc w:val="center"/>
+              <w:cnfStyle w:val="000000000000" w:firstRow="0" w:lastRow="0" w:firstColumn="0" w:lastColumn="0" w:oddVBand="0" w:evenVBand="0" w:oddHBand="0" w:evenHBand="0" w:firstRowFirstColumn="0" w:firstRowLastColumn="0" w:lastRowFirstColumn="0" w:lastRowLastColumn="0"/>
+            </w:pPr>
+            <w:r>
+              <w:t>Room</w:t>
             </w:r>
           </w:p>
         </w:tc>
@@ -1501,6 +1650,7 @@
   <w:style w:type="paragraph" w:default="1" w:styleId="Normal">
     <w:name w:val="Normal"/>
     <w:qFormat/>
+    <w:rsid w:val="008B10D7"/>
   </w:style>
   <w:style w:type="character" w:default="1" w:styleId="DefaultParagraphFont">
     <w:name w:val="Default Paragraph Font"/>
